--- a/DOMESTIC RELOCATION -NEW HIRE Prakash Patel (1).docx
+++ b/DOMESTIC RELOCATION -NEW HIRE Prakash Patel (1).docx
@@ -109,6 +109,42 @@
     </w:p>
     <w:p>
       <w:pPr>
+        <w:jc w:val="center"/>
+        <w:rPr>
+          <w:rFonts w:ascii="Verdana" w:hAnsi="Verdana"/>
+          <w:b/>
+          <w:sz w:val="28"/>
+          <w:szCs w:val="20"/>
+          <w:u w:val="single"/>
+        </w:rPr>
+      </w:pPr>
+    </w:p>
+    <w:p>
+      <w:pPr>
+        <w:jc w:val="center"/>
+        <w:rPr>
+          <w:rFonts w:ascii="Verdana" w:hAnsi="Verdana"/>
+          <w:b/>
+          <w:sz w:val="28"/>
+          <w:szCs w:val="20"/>
+          <w:u w:val="single"/>
+        </w:rPr>
+      </w:pPr>
+      <w:r>
+        <w:rPr>
+          <w:rFonts w:ascii="Verdana" w:hAnsi="Verdana"/>
+          <w:b/>
+          <w:sz w:val="28"/>
+          <w:szCs w:val="20"/>
+          <w:u w:val="single"/>
+        </w:rPr>
+        <w:t>662410</w:t>
+      </w:r>
+      <w:bookmarkStart w:id="0" w:name="_GoBack"/>
+      <w:bookmarkEnd w:id="0"/>
+    </w:p>
+    <w:p>
+      <w:pPr>
         <w:pStyle w:val="ListParagraph"/>
         <w:rPr>
           <w:rFonts w:ascii="Verdana" w:hAnsi="Verdana"/>
@@ -1291,6 +1327,7 @@
                 <w:sz w:val="20"/>
                 <w:szCs w:val="20"/>
               </w:rPr>
+              <w:lastRenderedPageBreak/>
               <w:t>DAY 10 - 14</w:t>
             </w:r>
           </w:p>
@@ -1501,7 +1538,6 @@
           <w:rFonts w:ascii="Verdana" w:hAnsi="Verdana"/>
           <w:b/>
         </w:rPr>
-        <w:lastRenderedPageBreak/>
         <w:t xml:space="preserve">        </w:t>
       </w:r>
     </w:p>
@@ -2834,7 +2870,6 @@
                 <w:sz w:val="20"/>
                 <w:szCs w:val="20"/>
               </w:rPr>
-              <w:lastRenderedPageBreak/>
               <w:t xml:space="preserve">            </w:t>
             </w:r>
             <w:r>
@@ -3724,7 +3759,6 @@
           <w:highlight w:val="yellow"/>
           <w:u w:val="single"/>
         </w:rPr>
-        <w:lastRenderedPageBreak/>
         <w:t xml:space="preserve">AIR TICKET BOOKING </w:t>
       </w:r>
       <w:proofErr w:type="gramStart"/>
@@ -4669,7 +4703,6 @@
           <w:sz w:val="19"/>
           <w:szCs w:val="19"/>
         </w:rPr>
-        <w:lastRenderedPageBreak/>
         <w:t xml:space="preserve">               </w:t>
       </w:r>
       <w:r>
@@ -7334,7 +7367,7 @@
         </w:rPr>
         <w:t xml:space="preserve"> </w:t>
       </w:r>
-      <w:bookmarkStart w:id="0" w:name="OLE_LINK1"/>
+      <w:bookmarkStart w:id="1" w:name="OLE_LINK1"/>
     </w:p>
     <w:tbl>
       <w:tblPr>
@@ -7553,6 +7586,7 @@
                 <w:sz w:val="20"/>
                 <w:szCs w:val="20"/>
               </w:rPr>
+              <w:lastRenderedPageBreak/>
               <w:t>ARE YOU THE CARD HOLDER</w:t>
             </w:r>
           </w:p>
@@ -7775,7 +7809,7 @@
         </w:rPr>
       </w:pPr>
     </w:p>
-    <w:bookmarkEnd w:id="0"/>
+    <w:bookmarkEnd w:id="1"/>
     <w:p>
       <w:pPr>
         <w:ind w:left="720"/>
@@ -7840,7 +7874,6 @@
           <w:sz w:val="20"/>
           <w:szCs w:val="20"/>
         </w:rPr>
-        <w:lastRenderedPageBreak/>
         <w:t xml:space="preserve"> </w:t>
       </w:r>
       <w:r>
@@ -8413,8 +8446,6 @@
               </w:rPr>
               <w:t>With Kitchen will be better</w:t>
             </w:r>
-            <w:bookmarkStart w:id="1" w:name="_GoBack"/>
-            <w:bookmarkEnd w:id="1"/>
           </w:p>
         </w:tc>
       </w:tr>
@@ -12303,7 +12334,7 @@
     <w:charset w:val="00"/>
     <w:family w:val="roman"/>
     <w:pitch w:val="variable"/>
-    <w:sig w:usb0="E0002AFF" w:usb1="C0007843" w:usb2="00000009" w:usb3="00000000" w:csb0="000001FF" w:csb1="00000000"/>
+    <w:sig w:usb0="E0002EFF" w:usb1="C000785B" w:usb2="00000009" w:usb3="00000000" w:csb0="000001FF" w:csb1="00000000"/>
   </w:font>
   <w:font w:name="Courier New">
     <w:panose1 w:val="02070309020205020404"/>
@@ -12331,7 +12362,7 @@
     <w:charset w:val="00"/>
     <w:family w:val="swiss"/>
     <w:pitch w:val="variable"/>
-    <w:sig w:usb0="E0002AFF" w:usb1="4000ACFF" w:usb2="00000001" w:usb3="00000000" w:csb0="000001FF" w:csb1="00000000"/>
+    <w:sig w:usb0="E0002AFF" w:usb1="C000247B" w:usb2="00000009" w:usb3="00000000" w:csb0="000001FF" w:csb1="00000000"/>
   </w:font>
   <w:font w:name="Arial">
     <w:panose1 w:val="020B0604020202020204"/>
@@ -12383,6 +12414,7 @@
     <w:rsid w:val="002B71DC"/>
     <w:rsid w:val="0044483A"/>
     <w:rsid w:val="004655DB"/>
+    <w:rsid w:val="004B1D25"/>
     <w:rsid w:val="004D340D"/>
     <w:rsid w:val="005A6A38"/>
     <w:rsid w:val="005F68DC"/>
